--- a/assets/Templates/cv_template.docx
+++ b/assets/Templates/cv_template.docx
@@ -1,6 +1,6 @@
 
 <file path=word/document.xml><?xml version="1.0" encoding="utf-8"?>
-<w:document xmlns:wpc="http://schemas.microsoft.com/office/word/2010/wordprocessingCanvas" xmlns:cx="http://schemas.microsoft.com/office/drawing/2014/chartex" xmlns:cx1="http://schemas.microsoft.com/office/drawing/2015/9/8/chartex" xmlns:cx2="http://schemas.microsoft.com/office/drawing/2015/10/21/chartex" xmlns:cx3="http://schemas.microsoft.com/office/drawing/2016/5/9/chartex" xmlns:cx4="http://schemas.microsoft.com/office/drawing/2016/5/10/chartex" xmlns:cx5="http://schemas.microsoft.com/office/drawing/2016/5/11/chartex" xmlns:cx6="http://schemas.microsoft.com/office/drawing/2016/5/12/chartex" xmlns:cx7="http://schemas.microsoft.com/office/drawing/2016/5/13/chartex" xmlns:cx8="http://schemas.microsoft.com/office/drawing/2016/5/14/chartex" xmlns:mc="http://schemas.openxmlformats.org/markup-compatibility/2006" xmlns:aink="http://schemas.microsoft.com/office/drawing/2016/ink" xmlns:am3d="http://schemas.microsoft.com/office/drawing/2017/model3d" xmlns:o="urn:schemas-microsoft-com:office:office" xmlns:r="http://schemas.openxmlformats.org/officeDocument/2006/relationships" xmlns:m="http://schemas.openxmlformats.org/officeDocument/2006/math" xmlns:v="urn:schemas-microsoft-com:vml" xmlns:wp14="http://schemas.microsoft.com/office/word/2010/wordprocessingDrawing" xmlns:wp="http://schemas.openxmlformats.org/drawingml/2006/wordprocessingDrawing" xmlns:w10="urn:schemas-microsoft-com:office:word" xmlns:w="http://schemas.openxmlformats.org/wordprocessingml/2006/main" xmlns:w14="http://schemas.microsoft.com/office/word/2010/wordml" xmlns:w15="http://schemas.microsoft.com/office/word/2012/wordml" xmlns:w16cex="http://schemas.microsoft.com/office/word/2018/wordml/cex" xmlns:w16cid="http://schemas.microsoft.com/office/word/2016/wordml/cid" xmlns:w16="http://schemas.microsoft.com/office/word/2018/wordml" xmlns:w16sdtdh="http://schemas.microsoft.com/office/word/2020/wordml/sdtdatahash" xmlns:w16se="http://schemas.microsoft.com/office/word/2015/wordml/symex" xmlns:wpg="http://schemas.microsoft.com/office/word/2010/wordprocessingGroup" xmlns:wpi="http://schemas.microsoft.com/office/word/2010/wordprocessingInk" xmlns:wne="http://schemas.microsoft.com/office/word/2006/wordml" xmlns:wps="http://schemas.microsoft.com/office/word/2010/wordprocessingShape" mc:Ignorable="w14 w15 w16se w16cid w16 w16cex w16sdtdh wp14">
+<w:document xmlns:wpc="http://schemas.microsoft.com/office/word/2010/wordprocessingCanvas" xmlns:cx="http://schemas.microsoft.com/office/drawing/2014/chartex" xmlns:cx1="http://schemas.microsoft.com/office/drawing/2015/9/8/chartex" xmlns:cx2="http://schemas.microsoft.com/office/drawing/2015/10/21/chartex" xmlns:cx3="http://schemas.microsoft.com/office/drawing/2016/5/9/chartex" xmlns:cx4="http://schemas.microsoft.com/office/drawing/2016/5/10/chartex" xmlns:cx5="http://schemas.microsoft.com/office/drawing/2016/5/11/chartex" xmlns:cx6="http://schemas.microsoft.com/office/drawing/2016/5/12/chartex" xmlns:cx7="http://schemas.microsoft.com/office/drawing/2016/5/13/chartex" xmlns:cx8="http://schemas.microsoft.com/office/drawing/2016/5/14/chartex" xmlns:mc="http://schemas.openxmlformats.org/markup-compatibility/2006" xmlns:aink="http://schemas.microsoft.com/office/drawing/2016/ink" xmlns:am3d="http://schemas.microsoft.com/office/drawing/2017/model3d" xmlns:o="urn:schemas-microsoft-com:office:office" xmlns:oel="http://schemas.microsoft.com/office/2019/extlst" xmlns:r="http://schemas.openxmlformats.org/officeDocument/2006/relationships" xmlns:m="http://schemas.openxmlformats.org/officeDocument/2006/math" xmlns:v="urn:schemas-microsoft-com:vml" xmlns:wp14="http://schemas.microsoft.com/office/word/2010/wordprocessingDrawing" xmlns:wp="http://schemas.openxmlformats.org/drawingml/2006/wordprocessingDrawing" xmlns:w10="urn:schemas-microsoft-com:office:word" xmlns:w="http://schemas.openxmlformats.org/wordprocessingml/2006/main" xmlns:w14="http://schemas.microsoft.com/office/word/2010/wordml" xmlns:w15="http://schemas.microsoft.com/office/word/2012/wordml" xmlns:w16cex="http://schemas.microsoft.com/office/word/2018/wordml/cex" xmlns:w16cid="http://schemas.microsoft.com/office/word/2016/wordml/cid" xmlns:w16="http://schemas.microsoft.com/office/word/2018/wordml" xmlns:w16sdtdh="http://schemas.microsoft.com/office/word/2020/wordml/sdtdatahash" xmlns:w16se="http://schemas.microsoft.com/office/word/2015/wordml/symex" xmlns:wpg="http://schemas.microsoft.com/office/word/2010/wordprocessingGroup" xmlns:wpi="http://schemas.microsoft.com/office/word/2010/wordprocessingInk" xmlns:wne="http://schemas.microsoft.com/office/word/2006/wordml" xmlns:wps="http://schemas.microsoft.com/office/word/2010/wordprocessingShape" mc:Ignorable="w14 w15 w16se w16cid w16 w16cex w16sdtdh wp14">
   <w:body>
     <w:p/>
     <w:tbl>
@@ -392,7 +392,7 @@
             <w:r>
               <w:rPr>
                 <w:i/>
-                <w:color w:val="0000FF"/>
+                <w:color w:val="000000" w:themeColor="text1"/>
                 <w:szCs w:val="18"/>
               </w:rPr>
               <w:t>{{ fitness</w:t>
@@ -401,7 +401,7 @@
             <w:r>
               <w:rPr>
                 <w:i/>
-                <w:color w:val="0000FF"/>
+                <w:color w:val="000000" w:themeColor="text1"/>
                 <w:szCs w:val="18"/>
               </w:rPr>
               <w:t xml:space="preserve"> }}</w:t>
@@ -498,13 +498,14 @@
             <w:pPr>
               <w:rPr>
                 <w:i/>
+                <w:color w:val="000000" w:themeColor="text1"/>
               </w:rPr>
             </w:pPr>
             <w:proofErr w:type="gramStart"/>
             <w:r>
               <w:rPr>
                 <w:i/>
-                <w:color w:val="0000FF"/>
+                <w:color w:val="000000" w:themeColor="text1"/>
               </w:rPr>
               <w:t xml:space="preserve">{{ </w:t>
             </w:r>
@@ -512,7 +513,7 @@
             <w:r>
               <w:rPr>
                 <w:i/>
-                <w:color w:val="0000FF"/>
+                <w:color w:val="000000" w:themeColor="text1"/>
               </w:rPr>
               <w:t>firstname</w:t>
             </w:r>
@@ -521,7 +522,7 @@
             <w:r>
               <w:rPr>
                 <w:i/>
-                <w:color w:val="0000FF"/>
+                <w:color w:val="000000" w:themeColor="text1"/>
               </w:rPr>
               <w:t xml:space="preserve"> }}</w:t>
             </w:r>
@@ -562,11 +563,16 @@
             <w:gridSpan w:val="4"/>
           </w:tcPr>
           <w:p>
+            <w:pPr>
+              <w:rPr>
+                <w:color w:val="000000" w:themeColor="text1"/>
+              </w:rPr>
+            </w:pPr>
             <w:proofErr w:type="gramStart"/>
             <w:r>
               <w:rPr>
                 <w:i/>
-                <w:color w:val="0000FF"/>
+                <w:color w:val="000000" w:themeColor="text1"/>
               </w:rPr>
               <w:t xml:space="preserve">{{ </w:t>
             </w:r>
@@ -574,7 +580,7 @@
             <w:r>
               <w:rPr>
                 <w:i/>
-                <w:color w:val="0000FF"/>
+                <w:color w:val="000000" w:themeColor="text1"/>
               </w:rPr>
               <w:t>lastname</w:t>
             </w:r>
@@ -583,7 +589,7 @@
             <w:r>
               <w:rPr>
                 <w:i/>
-                <w:color w:val="0000FF"/>
+                <w:color w:val="000000" w:themeColor="text1"/>
               </w:rPr>
               <w:t xml:space="preserve"> }}</w:t>
             </w:r>
@@ -630,11 +636,16 @@
             <w:gridSpan w:val="4"/>
           </w:tcPr>
           <w:p>
+            <w:pPr>
+              <w:rPr>
+                <w:color w:val="000000" w:themeColor="text1"/>
+              </w:rPr>
+            </w:pPr>
             <w:proofErr w:type="gramStart"/>
             <w:r>
               <w:rPr>
                 <w:i/>
-                <w:color w:val="0000FF"/>
+                <w:color w:val="000000" w:themeColor="text1"/>
               </w:rPr>
               <w:t>{{ birthday</w:t>
             </w:r>
@@ -642,7 +653,7 @@
             <w:r>
               <w:rPr>
                 <w:i/>
-                <w:color w:val="0000FF"/>
+                <w:color w:val="000000" w:themeColor="text1"/>
               </w:rPr>
               <w:t xml:space="preserve"> }} </w:t>
             </w:r>
@@ -683,11 +694,16 @@
             </w:tcBorders>
           </w:tcPr>
           <w:p>
+            <w:pPr>
+              <w:rPr>
+                <w:color w:val="000000" w:themeColor="text1"/>
+              </w:rPr>
+            </w:pPr>
             <w:proofErr w:type="gramStart"/>
             <w:r>
               <w:rPr>
                 <w:i/>
-                <w:color w:val="0000FF"/>
+                <w:color w:val="000000" w:themeColor="text1"/>
               </w:rPr>
               <w:t>{{ nationality</w:t>
             </w:r>
@@ -695,7 +711,7 @@
             <w:r>
               <w:rPr>
                 <w:i/>
-                <w:color w:val="0000FF"/>
+                <w:color w:val="000000" w:themeColor="text1"/>
               </w:rPr>
               <w:t xml:space="preserve"> }} </w:t>
             </w:r>
@@ -733,13 +749,14 @@
             <w:pPr>
               <w:rPr>
                 <w:i/>
+                <w:color w:val="000000" w:themeColor="text1"/>
               </w:rPr>
             </w:pPr>
             <w:proofErr w:type="gramStart"/>
             <w:r>
               <w:rPr>
                 <w:i/>
-                <w:color w:val="0000FF"/>
+                <w:color w:val="000000" w:themeColor="text1"/>
               </w:rPr>
               <w:t>{{ gender</w:t>
             </w:r>
@@ -747,7 +764,7 @@
             <w:r>
               <w:rPr>
                 <w:i/>
-                <w:color w:val="0000FF"/>
+                <w:color w:val="000000" w:themeColor="text1"/>
               </w:rPr>
               <w:t xml:space="preserve"> }}</w:t>
             </w:r>
@@ -792,14 +809,14 @@
             <w:pPr>
               <w:rPr>
                 <w:i/>
-                <w:color w:val="0000FF"/>
+                <w:color w:val="000000" w:themeColor="text1"/>
               </w:rPr>
             </w:pPr>
             <w:proofErr w:type="gramStart"/>
             <w:r>
               <w:rPr>
                 <w:i/>
-                <w:color w:val="0000FF"/>
+                <w:color w:val="000000" w:themeColor="text1"/>
               </w:rPr>
               <w:t xml:space="preserve">{{ </w:t>
             </w:r>
@@ -807,7 +824,7 @@
             <w:r>
               <w:rPr>
                 <w:i/>
-                <w:color w:val="0000FF"/>
+                <w:color w:val="000000" w:themeColor="text1"/>
               </w:rPr>
               <w:t>work</w:t>
             </w:r>
@@ -815,7 +832,7 @@
             <w:r>
               <w:rPr>
                 <w:i/>
-                <w:color w:val="0000FF"/>
+                <w:color w:val="000000" w:themeColor="text1"/>
               </w:rPr>
               <w:t>_occupation</w:t>
             </w:r>
@@ -823,7 +840,7 @@
             <w:r>
               <w:rPr>
                 <w:i/>
-                <w:color w:val="0000FF"/>
+                <w:color w:val="000000" w:themeColor="text1"/>
               </w:rPr>
               <w:t xml:space="preserve"> }}</w:t>
             </w:r>
@@ -864,11 +881,16 @@
             </w:tcBorders>
           </w:tcPr>
           <w:p>
+            <w:pPr>
+              <w:rPr>
+                <w:color w:val="000000" w:themeColor="text1"/>
+              </w:rPr>
+            </w:pPr>
             <w:proofErr w:type="gramStart"/>
             <w:r>
               <w:rPr>
                 <w:i/>
-                <w:color w:val="0000FF"/>
+                <w:color w:val="000000" w:themeColor="text1"/>
               </w:rPr>
               <w:t>{{ availability</w:t>
             </w:r>
@@ -876,7 +898,7 @@
             <w:r>
               <w:rPr>
                 <w:i/>
-                <w:color w:val="0000FF"/>
+                <w:color w:val="000000" w:themeColor="text1"/>
               </w:rPr>
               <w:t xml:space="preserve"> }} </w:t>
             </w:r>
@@ -1414,7 +1436,13 @@
             </w:r>
             <w:proofErr w:type="spellStart"/>
             <w:r>
-              <w:t>frensh</w:t>
+              <w:t>fren</w:t>
+            </w:r>
+            <w:r>
+              <w:t>c</w:t>
+            </w:r>
+            <w:r>
+              <w:t>h</w:t>
             </w:r>
             <w:proofErr w:type="gramEnd"/>
             <w:r>
@@ -1506,7 +1534,13 @@
             </w:r>
             <w:proofErr w:type="spellStart"/>
             <w:r>
-              <w:t>frensh</w:t>
+              <w:t>fren</w:t>
+            </w:r>
+            <w:r>
+              <w:t>c</w:t>
+            </w:r>
+            <w:r>
+              <w:t>h</w:t>
             </w:r>
             <w:proofErr w:type="gramEnd"/>
             <w:r>
@@ -1598,7 +1632,13 @@
             </w:r>
             <w:proofErr w:type="spellStart"/>
             <w:r>
-              <w:t>frensh</w:t>
+              <w:t>fren</w:t>
+            </w:r>
+            <w:r>
+              <w:t>c</w:t>
+            </w:r>
+            <w:r>
+              <w:t>h</w:t>
             </w:r>
             <w:proofErr w:type="gramEnd"/>
             <w:r>
@@ -2223,7 +2263,7 @@
             <w:r>
               <w:rPr>
                 <w:i/>
-                <w:color w:val="0000FF"/>
+                <w:color w:val="000000" w:themeColor="text1"/>
               </w:rPr>
               <w:t xml:space="preserve">{{ </w:t>
             </w:r>
@@ -2231,7 +2271,7 @@
             <w:r>
               <w:rPr>
                 <w:i/>
-                <w:color w:val="0000FF"/>
+                <w:color w:val="000000" w:themeColor="text1"/>
               </w:rPr>
               <w:t>man</w:t>
             </w:r>
@@ -2239,7 +2279,7 @@
             <w:r>
               <w:rPr>
                 <w:i/>
-                <w:color w:val="0000FF"/>
+                <w:color w:val="000000" w:themeColor="text1"/>
               </w:rPr>
               <w:t>_skills</w:t>
             </w:r>
@@ -2247,7 +2287,7 @@
             <w:r>
               <w:rPr>
                 <w:i/>
-                <w:color w:val="0000FF"/>
+                <w:color w:val="000000" w:themeColor="text1"/>
               </w:rPr>
               <w:t xml:space="preserve"> }}</w:t>
             </w:r>
@@ -2303,7 +2343,7 @@
             <w:r>
               <w:rPr>
                 <w:i/>
-                <w:color w:val="0000FF"/>
+                <w:color w:val="000000" w:themeColor="text1"/>
               </w:rPr>
               <w:t xml:space="preserve">{{ </w:t>
             </w:r>
@@ -2311,7 +2351,7 @@
             <w:r>
               <w:rPr>
                 <w:i/>
-                <w:color w:val="0000FF"/>
+                <w:color w:val="000000" w:themeColor="text1"/>
               </w:rPr>
               <w:t>tech</w:t>
             </w:r>
@@ -2319,7 +2359,7 @@
             <w:r>
               <w:rPr>
                 <w:i/>
-                <w:color w:val="0000FF"/>
+                <w:color w:val="000000" w:themeColor="text1"/>
               </w:rPr>
               <w:t>_skills</w:t>
             </w:r>
@@ -2327,7 +2367,7 @@
             <w:r>
               <w:rPr>
                 <w:i/>
-                <w:color w:val="0000FF"/>
+                <w:color w:val="000000" w:themeColor="text1"/>
               </w:rPr>
               <w:t xml:space="preserve"> }}</w:t>
             </w:r>
@@ -2417,7 +2457,7 @@
 </file>
 
 <file path=word/endnotes.xml><?xml version="1.0" encoding="utf-8"?>
-<w:endnotes xmlns:wpc="http://schemas.microsoft.com/office/word/2010/wordprocessingCanvas" xmlns:cx="http://schemas.microsoft.com/office/drawing/2014/chartex" xmlns:cx1="http://schemas.microsoft.com/office/drawing/2015/9/8/chartex" xmlns:cx2="http://schemas.microsoft.com/office/drawing/2015/10/21/chartex" xmlns:cx3="http://schemas.microsoft.com/office/drawing/2016/5/9/chartex" xmlns:cx4="http://schemas.microsoft.com/office/drawing/2016/5/10/chartex" xmlns:cx5="http://schemas.microsoft.com/office/drawing/2016/5/11/chartex" xmlns:cx6="http://schemas.microsoft.com/office/drawing/2016/5/12/chartex" xmlns:cx7="http://schemas.microsoft.com/office/drawing/2016/5/13/chartex" xmlns:cx8="http://schemas.microsoft.com/office/drawing/2016/5/14/chartex" xmlns:mc="http://schemas.openxmlformats.org/markup-compatibility/2006" xmlns:aink="http://schemas.microsoft.com/office/drawing/2016/ink" xmlns:am3d="http://schemas.microsoft.com/office/drawing/2017/model3d" xmlns:o="urn:schemas-microsoft-com:office:office" xmlns:r="http://schemas.openxmlformats.org/officeDocument/2006/relationships" xmlns:m="http://schemas.openxmlformats.org/officeDocument/2006/math" xmlns:v="urn:schemas-microsoft-com:vml" xmlns:wp14="http://schemas.microsoft.com/office/word/2010/wordprocessingDrawing" xmlns:wp="http://schemas.openxmlformats.org/drawingml/2006/wordprocessingDrawing" xmlns:w10="urn:schemas-microsoft-com:office:word" xmlns:w="http://schemas.openxmlformats.org/wordprocessingml/2006/main" xmlns:w14="http://schemas.microsoft.com/office/word/2010/wordml" xmlns:w15="http://schemas.microsoft.com/office/word/2012/wordml" xmlns:w16cex="http://schemas.microsoft.com/office/word/2018/wordml/cex" xmlns:w16cid="http://schemas.microsoft.com/office/word/2016/wordml/cid" xmlns:w16="http://schemas.microsoft.com/office/word/2018/wordml" xmlns:w16sdtdh="http://schemas.microsoft.com/office/word/2020/wordml/sdtdatahash" xmlns:w16se="http://schemas.microsoft.com/office/word/2015/wordml/symex" xmlns:wpg="http://schemas.microsoft.com/office/word/2010/wordprocessingGroup" xmlns:wpi="http://schemas.microsoft.com/office/word/2010/wordprocessingInk" xmlns:wne="http://schemas.microsoft.com/office/word/2006/wordml" xmlns:wps="http://schemas.microsoft.com/office/word/2010/wordprocessingShape" mc:Ignorable="w14 w15 w16se w16cid w16 w16cex w16sdtdh wp14">
+<w:endnotes xmlns:wpc="http://schemas.microsoft.com/office/word/2010/wordprocessingCanvas" xmlns:cx="http://schemas.microsoft.com/office/drawing/2014/chartex" xmlns:cx1="http://schemas.microsoft.com/office/drawing/2015/9/8/chartex" xmlns:cx2="http://schemas.microsoft.com/office/drawing/2015/10/21/chartex" xmlns:cx3="http://schemas.microsoft.com/office/drawing/2016/5/9/chartex" xmlns:cx4="http://schemas.microsoft.com/office/drawing/2016/5/10/chartex" xmlns:cx5="http://schemas.microsoft.com/office/drawing/2016/5/11/chartex" xmlns:cx6="http://schemas.microsoft.com/office/drawing/2016/5/12/chartex" xmlns:cx7="http://schemas.microsoft.com/office/drawing/2016/5/13/chartex" xmlns:cx8="http://schemas.microsoft.com/office/drawing/2016/5/14/chartex" xmlns:mc="http://schemas.openxmlformats.org/markup-compatibility/2006" xmlns:aink="http://schemas.microsoft.com/office/drawing/2016/ink" xmlns:am3d="http://schemas.microsoft.com/office/drawing/2017/model3d" xmlns:o="urn:schemas-microsoft-com:office:office" xmlns:oel="http://schemas.microsoft.com/office/2019/extlst" xmlns:r="http://schemas.openxmlformats.org/officeDocument/2006/relationships" xmlns:m="http://schemas.openxmlformats.org/officeDocument/2006/math" xmlns:v="urn:schemas-microsoft-com:vml" xmlns:wp14="http://schemas.microsoft.com/office/word/2010/wordprocessingDrawing" xmlns:wp="http://schemas.openxmlformats.org/drawingml/2006/wordprocessingDrawing" xmlns:w10="urn:schemas-microsoft-com:office:word" xmlns:w="http://schemas.openxmlformats.org/wordprocessingml/2006/main" xmlns:w14="http://schemas.microsoft.com/office/word/2010/wordml" xmlns:w15="http://schemas.microsoft.com/office/word/2012/wordml" xmlns:w16cex="http://schemas.microsoft.com/office/word/2018/wordml/cex" xmlns:w16cid="http://schemas.microsoft.com/office/word/2016/wordml/cid" xmlns:w16="http://schemas.microsoft.com/office/word/2018/wordml" xmlns:w16sdtdh="http://schemas.microsoft.com/office/word/2020/wordml/sdtdatahash" xmlns:w16se="http://schemas.microsoft.com/office/word/2015/wordml/symex" xmlns:wpg="http://schemas.microsoft.com/office/word/2010/wordprocessingGroup" xmlns:wpi="http://schemas.microsoft.com/office/word/2010/wordprocessingInk" xmlns:wne="http://schemas.microsoft.com/office/word/2006/wordml" xmlns:wps="http://schemas.microsoft.com/office/word/2010/wordprocessingShape" mc:Ignorable="w14 w15 w16se w16cid w16 w16cex w16sdtdh wp14">
   <w:endnote w:type="separator" w:id="-1">
     <w:p>
       <w:r>
@@ -2436,7 +2476,7 @@
 </file>
 
 <file path=word/footer1.xml><?xml version="1.0" encoding="utf-8"?>
-<w:ftr xmlns:wpc="http://schemas.microsoft.com/office/word/2010/wordprocessingCanvas" xmlns:cx="http://schemas.microsoft.com/office/drawing/2014/chartex" xmlns:cx1="http://schemas.microsoft.com/office/drawing/2015/9/8/chartex" xmlns:cx2="http://schemas.microsoft.com/office/drawing/2015/10/21/chartex" xmlns:cx3="http://schemas.microsoft.com/office/drawing/2016/5/9/chartex" xmlns:cx4="http://schemas.microsoft.com/office/drawing/2016/5/10/chartex" xmlns:cx5="http://schemas.microsoft.com/office/drawing/2016/5/11/chartex" xmlns:cx6="http://schemas.microsoft.com/office/drawing/2016/5/12/chartex" xmlns:cx7="http://schemas.microsoft.com/office/drawing/2016/5/13/chartex" xmlns:cx8="http://schemas.microsoft.com/office/drawing/2016/5/14/chartex" xmlns:mc="http://schemas.openxmlformats.org/markup-compatibility/2006" xmlns:aink="http://schemas.microsoft.com/office/drawing/2016/ink" xmlns:am3d="http://schemas.microsoft.com/office/drawing/2017/model3d" xmlns:o="urn:schemas-microsoft-com:office:office" xmlns:r="http://schemas.openxmlformats.org/officeDocument/2006/relationships" xmlns:m="http://schemas.openxmlformats.org/officeDocument/2006/math" xmlns:v="urn:schemas-microsoft-com:vml" xmlns:wp14="http://schemas.microsoft.com/office/word/2010/wordprocessingDrawing" xmlns:wp="http://schemas.openxmlformats.org/drawingml/2006/wordprocessingDrawing" xmlns:w10="urn:schemas-microsoft-com:office:word" xmlns:w="http://schemas.openxmlformats.org/wordprocessingml/2006/main" xmlns:w14="http://schemas.microsoft.com/office/word/2010/wordml" xmlns:w15="http://schemas.microsoft.com/office/word/2012/wordml" xmlns:w16cex="http://schemas.microsoft.com/office/word/2018/wordml/cex" xmlns:w16cid="http://schemas.microsoft.com/office/word/2016/wordml/cid" xmlns:w16="http://schemas.microsoft.com/office/word/2018/wordml" xmlns:w16sdtdh="http://schemas.microsoft.com/office/word/2020/wordml/sdtdatahash" xmlns:w16se="http://schemas.microsoft.com/office/word/2015/wordml/symex" xmlns:wpg="http://schemas.microsoft.com/office/word/2010/wordprocessingGroup" xmlns:wpi="http://schemas.microsoft.com/office/word/2010/wordprocessingInk" xmlns:wne="http://schemas.microsoft.com/office/word/2006/wordml" xmlns:wps="http://schemas.microsoft.com/office/word/2010/wordprocessingShape" mc:Ignorable="w14 w15 w16se w16cid w16 w16cex w16sdtdh wp14">
+<w:ftr xmlns:wpc="http://schemas.microsoft.com/office/word/2010/wordprocessingCanvas" xmlns:cx="http://schemas.microsoft.com/office/drawing/2014/chartex" xmlns:cx1="http://schemas.microsoft.com/office/drawing/2015/9/8/chartex" xmlns:cx2="http://schemas.microsoft.com/office/drawing/2015/10/21/chartex" xmlns:cx3="http://schemas.microsoft.com/office/drawing/2016/5/9/chartex" xmlns:cx4="http://schemas.microsoft.com/office/drawing/2016/5/10/chartex" xmlns:cx5="http://schemas.microsoft.com/office/drawing/2016/5/11/chartex" xmlns:cx6="http://schemas.microsoft.com/office/drawing/2016/5/12/chartex" xmlns:cx7="http://schemas.microsoft.com/office/drawing/2016/5/13/chartex" xmlns:cx8="http://schemas.microsoft.com/office/drawing/2016/5/14/chartex" xmlns:mc="http://schemas.openxmlformats.org/markup-compatibility/2006" xmlns:aink="http://schemas.microsoft.com/office/drawing/2016/ink" xmlns:am3d="http://schemas.microsoft.com/office/drawing/2017/model3d" xmlns:o="urn:schemas-microsoft-com:office:office" xmlns:oel="http://schemas.microsoft.com/office/2019/extlst" xmlns:r="http://schemas.openxmlformats.org/officeDocument/2006/relationships" xmlns:m="http://schemas.openxmlformats.org/officeDocument/2006/math" xmlns:v="urn:schemas-microsoft-com:vml" xmlns:wp14="http://schemas.microsoft.com/office/word/2010/wordprocessingDrawing" xmlns:wp="http://schemas.openxmlformats.org/drawingml/2006/wordprocessingDrawing" xmlns:w10="urn:schemas-microsoft-com:office:word" xmlns:w="http://schemas.openxmlformats.org/wordprocessingml/2006/main" xmlns:w14="http://schemas.microsoft.com/office/word/2010/wordml" xmlns:w15="http://schemas.microsoft.com/office/word/2012/wordml" xmlns:w16cex="http://schemas.microsoft.com/office/word/2018/wordml/cex" xmlns:w16cid="http://schemas.microsoft.com/office/word/2016/wordml/cid" xmlns:w16="http://schemas.microsoft.com/office/word/2018/wordml" xmlns:w16sdtdh="http://schemas.microsoft.com/office/word/2020/wordml/sdtdatahash" xmlns:w16se="http://schemas.microsoft.com/office/word/2015/wordml/symex" xmlns:wpg="http://schemas.microsoft.com/office/word/2010/wordprocessingGroup" xmlns:wpi="http://schemas.microsoft.com/office/word/2010/wordprocessingInk" xmlns:wne="http://schemas.microsoft.com/office/word/2006/wordml" xmlns:wps="http://schemas.microsoft.com/office/word/2010/wordprocessingShape" mc:Ignorable="w14 w15 w16se w16cid w16 w16cex w16sdtdh wp14">
   <w:p>
     <w:pPr>
       <w:pStyle w:val="Footer"/>
@@ -2446,7 +2486,7 @@
 </file>
 
 <file path=word/footer2.xml><?xml version="1.0" encoding="utf-8"?>
-<w:ftr xmlns:wpc="http://schemas.microsoft.com/office/word/2010/wordprocessingCanvas" xmlns:cx="http://schemas.microsoft.com/office/drawing/2014/chartex" xmlns:cx1="http://schemas.microsoft.com/office/drawing/2015/9/8/chartex" xmlns:cx2="http://schemas.microsoft.com/office/drawing/2015/10/21/chartex" xmlns:cx3="http://schemas.microsoft.com/office/drawing/2016/5/9/chartex" xmlns:cx4="http://schemas.microsoft.com/office/drawing/2016/5/10/chartex" xmlns:cx5="http://schemas.microsoft.com/office/drawing/2016/5/11/chartex" xmlns:cx6="http://schemas.microsoft.com/office/drawing/2016/5/12/chartex" xmlns:cx7="http://schemas.microsoft.com/office/drawing/2016/5/13/chartex" xmlns:cx8="http://schemas.microsoft.com/office/drawing/2016/5/14/chartex" xmlns:mc="http://schemas.openxmlformats.org/markup-compatibility/2006" xmlns:aink="http://schemas.microsoft.com/office/drawing/2016/ink" xmlns:am3d="http://schemas.microsoft.com/office/drawing/2017/model3d" xmlns:o="urn:schemas-microsoft-com:office:office" xmlns:r="http://schemas.openxmlformats.org/officeDocument/2006/relationships" xmlns:m="http://schemas.openxmlformats.org/officeDocument/2006/math" xmlns:v="urn:schemas-microsoft-com:vml" xmlns:wp14="http://schemas.microsoft.com/office/word/2010/wordprocessingDrawing" xmlns:wp="http://schemas.openxmlformats.org/drawingml/2006/wordprocessingDrawing" xmlns:w10="urn:schemas-microsoft-com:office:word" xmlns:w="http://schemas.openxmlformats.org/wordprocessingml/2006/main" xmlns:w14="http://schemas.microsoft.com/office/word/2010/wordml" xmlns:w15="http://schemas.microsoft.com/office/word/2012/wordml" xmlns:w16cex="http://schemas.microsoft.com/office/word/2018/wordml/cex" xmlns:w16cid="http://schemas.microsoft.com/office/word/2016/wordml/cid" xmlns:w16="http://schemas.microsoft.com/office/word/2018/wordml" xmlns:w16sdtdh="http://schemas.microsoft.com/office/word/2020/wordml/sdtdatahash" xmlns:w16se="http://schemas.microsoft.com/office/word/2015/wordml/symex" xmlns:wpg="http://schemas.microsoft.com/office/word/2010/wordprocessingGroup" xmlns:wpi="http://schemas.microsoft.com/office/word/2010/wordprocessingInk" xmlns:wne="http://schemas.microsoft.com/office/word/2006/wordml" xmlns:wps="http://schemas.microsoft.com/office/word/2010/wordprocessingShape" mc:Ignorable="w14 w15 w16se w16cid w16 w16cex w16sdtdh wp14">
+<w:ftr xmlns:wpc="http://schemas.microsoft.com/office/word/2010/wordprocessingCanvas" xmlns:cx="http://schemas.microsoft.com/office/drawing/2014/chartex" xmlns:cx1="http://schemas.microsoft.com/office/drawing/2015/9/8/chartex" xmlns:cx2="http://schemas.microsoft.com/office/drawing/2015/10/21/chartex" xmlns:cx3="http://schemas.microsoft.com/office/drawing/2016/5/9/chartex" xmlns:cx4="http://schemas.microsoft.com/office/drawing/2016/5/10/chartex" xmlns:cx5="http://schemas.microsoft.com/office/drawing/2016/5/11/chartex" xmlns:cx6="http://schemas.microsoft.com/office/drawing/2016/5/12/chartex" xmlns:cx7="http://schemas.microsoft.com/office/drawing/2016/5/13/chartex" xmlns:cx8="http://schemas.microsoft.com/office/drawing/2016/5/14/chartex" xmlns:mc="http://schemas.openxmlformats.org/markup-compatibility/2006" xmlns:aink="http://schemas.microsoft.com/office/drawing/2016/ink" xmlns:am3d="http://schemas.microsoft.com/office/drawing/2017/model3d" xmlns:o="urn:schemas-microsoft-com:office:office" xmlns:oel="http://schemas.microsoft.com/office/2019/extlst" xmlns:r="http://schemas.openxmlformats.org/officeDocument/2006/relationships" xmlns:m="http://schemas.openxmlformats.org/officeDocument/2006/math" xmlns:v="urn:schemas-microsoft-com:vml" xmlns:wp14="http://schemas.microsoft.com/office/word/2010/wordprocessingDrawing" xmlns:wp="http://schemas.openxmlformats.org/drawingml/2006/wordprocessingDrawing" xmlns:w10="urn:schemas-microsoft-com:office:word" xmlns:w="http://schemas.openxmlformats.org/wordprocessingml/2006/main" xmlns:w14="http://schemas.microsoft.com/office/word/2010/wordml" xmlns:w15="http://schemas.microsoft.com/office/word/2012/wordml" xmlns:w16cex="http://schemas.microsoft.com/office/word/2018/wordml/cex" xmlns:w16cid="http://schemas.microsoft.com/office/word/2016/wordml/cid" xmlns:w16="http://schemas.microsoft.com/office/word/2018/wordml" xmlns:w16sdtdh="http://schemas.microsoft.com/office/word/2020/wordml/sdtdatahash" xmlns:w16se="http://schemas.microsoft.com/office/word/2015/wordml/symex" xmlns:wpg="http://schemas.microsoft.com/office/word/2010/wordprocessingGroup" xmlns:wpi="http://schemas.microsoft.com/office/word/2010/wordprocessingInk" xmlns:wne="http://schemas.microsoft.com/office/word/2006/wordml" xmlns:wps="http://schemas.microsoft.com/office/word/2010/wordprocessingShape" mc:Ignorable="w14 w15 w16se w16cid w16 w16cex w16sdtdh wp14">
   <w:p>
     <w:pPr>
       <w:pStyle w:val="Footer"/>
@@ -2822,7 +2862,7 @@
 </file>
 
 <file path=word/footer3.xml><?xml version="1.0" encoding="utf-8"?>
-<w:ftr xmlns:wpc="http://schemas.microsoft.com/office/word/2010/wordprocessingCanvas" xmlns:cx="http://schemas.microsoft.com/office/drawing/2014/chartex" xmlns:cx1="http://schemas.microsoft.com/office/drawing/2015/9/8/chartex" xmlns:cx2="http://schemas.microsoft.com/office/drawing/2015/10/21/chartex" xmlns:cx3="http://schemas.microsoft.com/office/drawing/2016/5/9/chartex" xmlns:cx4="http://schemas.microsoft.com/office/drawing/2016/5/10/chartex" xmlns:cx5="http://schemas.microsoft.com/office/drawing/2016/5/11/chartex" xmlns:cx6="http://schemas.microsoft.com/office/drawing/2016/5/12/chartex" xmlns:cx7="http://schemas.microsoft.com/office/drawing/2016/5/13/chartex" xmlns:cx8="http://schemas.microsoft.com/office/drawing/2016/5/14/chartex" xmlns:mc="http://schemas.openxmlformats.org/markup-compatibility/2006" xmlns:aink="http://schemas.microsoft.com/office/drawing/2016/ink" xmlns:am3d="http://schemas.microsoft.com/office/drawing/2017/model3d" xmlns:o="urn:schemas-microsoft-com:office:office" xmlns:r="http://schemas.openxmlformats.org/officeDocument/2006/relationships" xmlns:m="http://schemas.openxmlformats.org/officeDocument/2006/math" xmlns:v="urn:schemas-microsoft-com:vml" xmlns:wp14="http://schemas.microsoft.com/office/word/2010/wordprocessingDrawing" xmlns:wp="http://schemas.openxmlformats.org/drawingml/2006/wordprocessingDrawing" xmlns:w10="urn:schemas-microsoft-com:office:word" xmlns:w="http://schemas.openxmlformats.org/wordprocessingml/2006/main" xmlns:w14="http://schemas.microsoft.com/office/word/2010/wordml" xmlns:w15="http://schemas.microsoft.com/office/word/2012/wordml" xmlns:w16cex="http://schemas.microsoft.com/office/word/2018/wordml/cex" xmlns:w16cid="http://schemas.microsoft.com/office/word/2016/wordml/cid" xmlns:w16="http://schemas.microsoft.com/office/word/2018/wordml" xmlns:w16sdtdh="http://schemas.microsoft.com/office/word/2020/wordml/sdtdatahash" xmlns:w16se="http://schemas.microsoft.com/office/word/2015/wordml/symex" xmlns:wpg="http://schemas.microsoft.com/office/word/2010/wordprocessingGroup" xmlns:wpi="http://schemas.microsoft.com/office/word/2010/wordprocessingInk" xmlns:wne="http://schemas.microsoft.com/office/word/2006/wordml" xmlns:wps="http://schemas.microsoft.com/office/word/2010/wordprocessingShape" mc:Ignorable="w14 w15 w16se w16cid w16 w16cex w16sdtdh wp14">
+<w:ftr xmlns:wpc="http://schemas.microsoft.com/office/word/2010/wordprocessingCanvas" xmlns:cx="http://schemas.microsoft.com/office/drawing/2014/chartex" xmlns:cx1="http://schemas.microsoft.com/office/drawing/2015/9/8/chartex" xmlns:cx2="http://schemas.microsoft.com/office/drawing/2015/10/21/chartex" xmlns:cx3="http://schemas.microsoft.com/office/drawing/2016/5/9/chartex" xmlns:cx4="http://schemas.microsoft.com/office/drawing/2016/5/10/chartex" xmlns:cx5="http://schemas.microsoft.com/office/drawing/2016/5/11/chartex" xmlns:cx6="http://schemas.microsoft.com/office/drawing/2016/5/12/chartex" xmlns:cx7="http://schemas.microsoft.com/office/drawing/2016/5/13/chartex" xmlns:cx8="http://schemas.microsoft.com/office/drawing/2016/5/14/chartex" xmlns:mc="http://schemas.openxmlformats.org/markup-compatibility/2006" xmlns:aink="http://schemas.microsoft.com/office/drawing/2016/ink" xmlns:am3d="http://schemas.microsoft.com/office/drawing/2017/model3d" xmlns:o="urn:schemas-microsoft-com:office:office" xmlns:oel="http://schemas.microsoft.com/office/2019/extlst" xmlns:r="http://schemas.openxmlformats.org/officeDocument/2006/relationships" xmlns:m="http://schemas.openxmlformats.org/officeDocument/2006/math" xmlns:v="urn:schemas-microsoft-com:vml" xmlns:wp14="http://schemas.microsoft.com/office/word/2010/wordprocessingDrawing" xmlns:wp="http://schemas.openxmlformats.org/drawingml/2006/wordprocessingDrawing" xmlns:w10="urn:schemas-microsoft-com:office:word" xmlns:w="http://schemas.openxmlformats.org/wordprocessingml/2006/main" xmlns:w14="http://schemas.microsoft.com/office/word/2010/wordml" xmlns:w15="http://schemas.microsoft.com/office/word/2012/wordml" xmlns:w16cex="http://schemas.microsoft.com/office/word/2018/wordml/cex" xmlns:w16cid="http://schemas.microsoft.com/office/word/2016/wordml/cid" xmlns:w16="http://schemas.microsoft.com/office/word/2018/wordml" xmlns:w16sdtdh="http://schemas.microsoft.com/office/word/2020/wordml/sdtdatahash" xmlns:w16se="http://schemas.microsoft.com/office/word/2015/wordml/symex" xmlns:wpg="http://schemas.microsoft.com/office/word/2010/wordprocessingGroup" xmlns:wpi="http://schemas.microsoft.com/office/word/2010/wordprocessingInk" xmlns:wne="http://schemas.microsoft.com/office/word/2006/wordml" xmlns:wps="http://schemas.microsoft.com/office/word/2010/wordprocessingShape" mc:Ignorable="w14 w15 w16se w16cid w16 w16cex w16sdtdh wp14">
   <w:p>
     <w:pPr>
       <w:pStyle w:val="Footer"/>
@@ -2832,7 +2872,7 @@
 </file>
 
 <file path=word/footnotes.xml><?xml version="1.0" encoding="utf-8"?>
-<w:footnotes xmlns:wpc="http://schemas.microsoft.com/office/word/2010/wordprocessingCanvas" xmlns:cx="http://schemas.microsoft.com/office/drawing/2014/chartex" xmlns:cx1="http://schemas.microsoft.com/office/drawing/2015/9/8/chartex" xmlns:cx2="http://schemas.microsoft.com/office/drawing/2015/10/21/chartex" xmlns:cx3="http://schemas.microsoft.com/office/drawing/2016/5/9/chartex" xmlns:cx4="http://schemas.microsoft.com/office/drawing/2016/5/10/chartex" xmlns:cx5="http://schemas.microsoft.com/office/drawing/2016/5/11/chartex" xmlns:cx6="http://schemas.microsoft.com/office/drawing/2016/5/12/chartex" xmlns:cx7="http://schemas.microsoft.com/office/drawing/2016/5/13/chartex" xmlns:cx8="http://schemas.microsoft.com/office/drawing/2016/5/14/chartex" xmlns:mc="http://schemas.openxmlformats.org/markup-compatibility/2006" xmlns:aink="http://schemas.microsoft.com/office/drawing/2016/ink" xmlns:am3d="http://schemas.microsoft.com/office/drawing/2017/model3d" xmlns:o="urn:schemas-microsoft-com:office:office" xmlns:r="http://schemas.openxmlformats.org/officeDocument/2006/relationships" xmlns:m="http://schemas.openxmlformats.org/officeDocument/2006/math" xmlns:v="urn:schemas-microsoft-com:vml" xmlns:wp14="http://schemas.microsoft.com/office/word/2010/wordprocessingDrawing" xmlns:wp="http://schemas.openxmlformats.org/drawingml/2006/wordprocessingDrawing" xmlns:w10="urn:schemas-microsoft-com:office:word" xmlns:w="http://schemas.openxmlformats.org/wordprocessingml/2006/main" xmlns:w14="http://schemas.microsoft.com/office/word/2010/wordml" xmlns:w15="http://schemas.microsoft.com/office/word/2012/wordml" xmlns:w16cex="http://schemas.microsoft.com/office/word/2018/wordml/cex" xmlns:w16cid="http://schemas.microsoft.com/office/word/2016/wordml/cid" xmlns:w16="http://schemas.microsoft.com/office/word/2018/wordml" xmlns:w16sdtdh="http://schemas.microsoft.com/office/word/2020/wordml/sdtdatahash" xmlns:w16se="http://schemas.microsoft.com/office/word/2015/wordml/symex" xmlns:wpg="http://schemas.microsoft.com/office/word/2010/wordprocessingGroup" xmlns:wpi="http://schemas.microsoft.com/office/word/2010/wordprocessingInk" xmlns:wne="http://schemas.microsoft.com/office/word/2006/wordml" xmlns:wps="http://schemas.microsoft.com/office/word/2010/wordprocessingShape" mc:Ignorable="w14 w15 w16se w16cid w16 w16cex w16sdtdh wp14">
+<w:footnotes xmlns:wpc="http://schemas.microsoft.com/office/word/2010/wordprocessingCanvas" xmlns:cx="http://schemas.microsoft.com/office/drawing/2014/chartex" xmlns:cx1="http://schemas.microsoft.com/office/drawing/2015/9/8/chartex" xmlns:cx2="http://schemas.microsoft.com/office/drawing/2015/10/21/chartex" xmlns:cx3="http://schemas.microsoft.com/office/drawing/2016/5/9/chartex" xmlns:cx4="http://schemas.microsoft.com/office/drawing/2016/5/10/chartex" xmlns:cx5="http://schemas.microsoft.com/office/drawing/2016/5/11/chartex" xmlns:cx6="http://schemas.microsoft.com/office/drawing/2016/5/12/chartex" xmlns:cx7="http://schemas.microsoft.com/office/drawing/2016/5/13/chartex" xmlns:cx8="http://schemas.microsoft.com/office/drawing/2016/5/14/chartex" xmlns:mc="http://schemas.openxmlformats.org/markup-compatibility/2006" xmlns:aink="http://schemas.microsoft.com/office/drawing/2016/ink" xmlns:am3d="http://schemas.microsoft.com/office/drawing/2017/model3d" xmlns:o="urn:schemas-microsoft-com:office:office" xmlns:oel="http://schemas.microsoft.com/office/2019/extlst" xmlns:r="http://schemas.openxmlformats.org/officeDocument/2006/relationships" xmlns:m="http://schemas.openxmlformats.org/officeDocument/2006/math" xmlns:v="urn:schemas-microsoft-com:vml" xmlns:wp14="http://schemas.microsoft.com/office/word/2010/wordprocessingDrawing" xmlns:wp="http://schemas.openxmlformats.org/drawingml/2006/wordprocessingDrawing" xmlns:w10="urn:schemas-microsoft-com:office:word" xmlns:w="http://schemas.openxmlformats.org/wordprocessingml/2006/main" xmlns:w14="http://schemas.microsoft.com/office/word/2010/wordml" xmlns:w15="http://schemas.microsoft.com/office/word/2012/wordml" xmlns:w16cex="http://schemas.microsoft.com/office/word/2018/wordml/cex" xmlns:w16cid="http://schemas.microsoft.com/office/word/2016/wordml/cid" xmlns:w16="http://schemas.microsoft.com/office/word/2018/wordml" xmlns:w16sdtdh="http://schemas.microsoft.com/office/word/2020/wordml/sdtdatahash" xmlns:w16se="http://schemas.microsoft.com/office/word/2015/wordml/symex" xmlns:wpg="http://schemas.microsoft.com/office/word/2010/wordprocessingGroup" xmlns:wpi="http://schemas.microsoft.com/office/word/2010/wordprocessingInk" xmlns:wne="http://schemas.microsoft.com/office/word/2006/wordml" xmlns:wps="http://schemas.microsoft.com/office/word/2010/wordprocessingShape" mc:Ignorable="w14 w15 w16se w16cid w16 w16cex w16sdtdh wp14">
   <w:footnote w:type="separator" w:id="-1">
     <w:p>
       <w:r>
@@ -2851,7 +2891,7 @@
 </file>
 
 <file path=word/header1.xml><?xml version="1.0" encoding="utf-8"?>
-<w:hdr xmlns:wpc="http://schemas.microsoft.com/office/word/2010/wordprocessingCanvas" xmlns:cx="http://schemas.microsoft.com/office/drawing/2014/chartex" xmlns:cx1="http://schemas.microsoft.com/office/drawing/2015/9/8/chartex" xmlns:cx2="http://schemas.microsoft.com/office/drawing/2015/10/21/chartex" xmlns:cx3="http://schemas.microsoft.com/office/drawing/2016/5/9/chartex" xmlns:cx4="http://schemas.microsoft.com/office/drawing/2016/5/10/chartex" xmlns:cx5="http://schemas.microsoft.com/office/drawing/2016/5/11/chartex" xmlns:cx6="http://schemas.microsoft.com/office/drawing/2016/5/12/chartex" xmlns:cx7="http://schemas.microsoft.com/office/drawing/2016/5/13/chartex" xmlns:cx8="http://schemas.microsoft.com/office/drawing/2016/5/14/chartex" xmlns:mc="http://schemas.openxmlformats.org/markup-compatibility/2006" xmlns:aink="http://schemas.microsoft.com/office/drawing/2016/ink" xmlns:am3d="http://schemas.microsoft.com/office/drawing/2017/model3d" xmlns:o="urn:schemas-microsoft-com:office:office" xmlns:r="http://schemas.openxmlformats.org/officeDocument/2006/relationships" xmlns:m="http://schemas.openxmlformats.org/officeDocument/2006/math" xmlns:v="urn:schemas-microsoft-com:vml" xmlns:wp14="http://schemas.microsoft.com/office/word/2010/wordprocessingDrawing" xmlns:wp="http://schemas.openxmlformats.org/drawingml/2006/wordprocessingDrawing" xmlns:w10="urn:schemas-microsoft-com:office:word" xmlns:w="http://schemas.openxmlformats.org/wordprocessingml/2006/main" xmlns:w14="http://schemas.microsoft.com/office/word/2010/wordml" xmlns:w15="http://schemas.microsoft.com/office/word/2012/wordml" xmlns:w16cex="http://schemas.microsoft.com/office/word/2018/wordml/cex" xmlns:w16cid="http://schemas.microsoft.com/office/word/2016/wordml/cid" xmlns:w16="http://schemas.microsoft.com/office/word/2018/wordml" xmlns:w16sdtdh="http://schemas.microsoft.com/office/word/2020/wordml/sdtdatahash" xmlns:w16se="http://schemas.microsoft.com/office/word/2015/wordml/symex" xmlns:wpg="http://schemas.microsoft.com/office/word/2010/wordprocessingGroup" xmlns:wpi="http://schemas.microsoft.com/office/word/2010/wordprocessingInk" xmlns:wne="http://schemas.microsoft.com/office/word/2006/wordml" xmlns:wps="http://schemas.microsoft.com/office/word/2010/wordprocessingShape" mc:Ignorable="w14 w15 w16se w16cid w16 w16cex w16sdtdh wp14">
+<w:hdr xmlns:wpc="http://schemas.microsoft.com/office/word/2010/wordprocessingCanvas" xmlns:cx="http://schemas.microsoft.com/office/drawing/2014/chartex" xmlns:cx1="http://schemas.microsoft.com/office/drawing/2015/9/8/chartex" xmlns:cx2="http://schemas.microsoft.com/office/drawing/2015/10/21/chartex" xmlns:cx3="http://schemas.microsoft.com/office/drawing/2016/5/9/chartex" xmlns:cx4="http://schemas.microsoft.com/office/drawing/2016/5/10/chartex" xmlns:cx5="http://schemas.microsoft.com/office/drawing/2016/5/11/chartex" xmlns:cx6="http://schemas.microsoft.com/office/drawing/2016/5/12/chartex" xmlns:cx7="http://schemas.microsoft.com/office/drawing/2016/5/13/chartex" xmlns:cx8="http://schemas.microsoft.com/office/drawing/2016/5/14/chartex" xmlns:mc="http://schemas.openxmlformats.org/markup-compatibility/2006" xmlns:aink="http://schemas.microsoft.com/office/drawing/2016/ink" xmlns:am3d="http://schemas.microsoft.com/office/drawing/2017/model3d" xmlns:o="urn:schemas-microsoft-com:office:office" xmlns:oel="http://schemas.microsoft.com/office/2019/extlst" xmlns:r="http://schemas.openxmlformats.org/officeDocument/2006/relationships" xmlns:m="http://schemas.openxmlformats.org/officeDocument/2006/math" xmlns:v="urn:schemas-microsoft-com:vml" xmlns:wp14="http://schemas.microsoft.com/office/word/2010/wordprocessingDrawing" xmlns:wp="http://schemas.openxmlformats.org/drawingml/2006/wordprocessingDrawing" xmlns:w10="urn:schemas-microsoft-com:office:word" xmlns:w="http://schemas.openxmlformats.org/wordprocessingml/2006/main" xmlns:w14="http://schemas.microsoft.com/office/word/2010/wordml" xmlns:w15="http://schemas.microsoft.com/office/word/2012/wordml" xmlns:w16cex="http://schemas.microsoft.com/office/word/2018/wordml/cex" xmlns:w16cid="http://schemas.microsoft.com/office/word/2016/wordml/cid" xmlns:w16="http://schemas.microsoft.com/office/word/2018/wordml" xmlns:w16sdtdh="http://schemas.microsoft.com/office/word/2020/wordml/sdtdatahash" xmlns:w16se="http://schemas.microsoft.com/office/word/2015/wordml/symex" xmlns:wpg="http://schemas.microsoft.com/office/word/2010/wordprocessingGroup" xmlns:wpi="http://schemas.microsoft.com/office/word/2010/wordprocessingInk" xmlns:wne="http://schemas.microsoft.com/office/word/2006/wordml" xmlns:wps="http://schemas.microsoft.com/office/word/2010/wordprocessingShape" mc:Ignorable="w14 w15 w16se w16cid w16 w16cex w16sdtdh wp14">
   <w:p>
     <w:pPr>
       <w:pStyle w:val="Header"/>
@@ -2861,7 +2901,7 @@
 </file>
 
 <file path=word/header2.xml><?xml version="1.0" encoding="utf-8"?>
-<w:hdr xmlns:wpc="http://schemas.microsoft.com/office/word/2010/wordprocessingCanvas" xmlns:cx="http://schemas.microsoft.com/office/drawing/2014/chartex" xmlns:cx1="http://schemas.microsoft.com/office/drawing/2015/9/8/chartex" xmlns:cx2="http://schemas.microsoft.com/office/drawing/2015/10/21/chartex" xmlns:cx3="http://schemas.microsoft.com/office/drawing/2016/5/9/chartex" xmlns:cx4="http://schemas.microsoft.com/office/drawing/2016/5/10/chartex" xmlns:cx5="http://schemas.microsoft.com/office/drawing/2016/5/11/chartex" xmlns:cx6="http://schemas.microsoft.com/office/drawing/2016/5/12/chartex" xmlns:cx7="http://schemas.microsoft.com/office/drawing/2016/5/13/chartex" xmlns:cx8="http://schemas.microsoft.com/office/drawing/2016/5/14/chartex" xmlns:mc="http://schemas.openxmlformats.org/markup-compatibility/2006" xmlns:aink="http://schemas.microsoft.com/office/drawing/2016/ink" xmlns:am3d="http://schemas.microsoft.com/office/drawing/2017/model3d" xmlns:o="urn:schemas-microsoft-com:office:office" xmlns:r="http://schemas.openxmlformats.org/officeDocument/2006/relationships" xmlns:m="http://schemas.openxmlformats.org/officeDocument/2006/math" xmlns:v="urn:schemas-microsoft-com:vml" xmlns:wp14="http://schemas.microsoft.com/office/word/2010/wordprocessingDrawing" xmlns:wp="http://schemas.openxmlformats.org/drawingml/2006/wordprocessingDrawing" xmlns:w10="urn:schemas-microsoft-com:office:word" xmlns:w="http://schemas.openxmlformats.org/wordprocessingml/2006/main" xmlns:w14="http://schemas.microsoft.com/office/word/2010/wordml" xmlns:w15="http://schemas.microsoft.com/office/word/2012/wordml" xmlns:w16cex="http://schemas.microsoft.com/office/word/2018/wordml/cex" xmlns:w16cid="http://schemas.microsoft.com/office/word/2016/wordml/cid" xmlns:w16="http://schemas.microsoft.com/office/word/2018/wordml" xmlns:w16sdtdh="http://schemas.microsoft.com/office/word/2020/wordml/sdtdatahash" xmlns:w16se="http://schemas.microsoft.com/office/word/2015/wordml/symex" xmlns:wpg="http://schemas.microsoft.com/office/word/2010/wordprocessingGroup" xmlns:wpi="http://schemas.microsoft.com/office/word/2010/wordprocessingInk" xmlns:wne="http://schemas.microsoft.com/office/word/2006/wordml" xmlns:wps="http://schemas.microsoft.com/office/word/2010/wordprocessingShape" mc:Ignorable="w14 w15 w16se w16cid w16 w16cex w16sdtdh wp14">
+<w:hdr xmlns:wpc="http://schemas.microsoft.com/office/word/2010/wordprocessingCanvas" xmlns:cx="http://schemas.microsoft.com/office/drawing/2014/chartex" xmlns:cx1="http://schemas.microsoft.com/office/drawing/2015/9/8/chartex" xmlns:cx2="http://schemas.microsoft.com/office/drawing/2015/10/21/chartex" xmlns:cx3="http://schemas.microsoft.com/office/drawing/2016/5/9/chartex" xmlns:cx4="http://schemas.microsoft.com/office/drawing/2016/5/10/chartex" xmlns:cx5="http://schemas.microsoft.com/office/drawing/2016/5/11/chartex" xmlns:cx6="http://schemas.microsoft.com/office/drawing/2016/5/12/chartex" xmlns:cx7="http://schemas.microsoft.com/office/drawing/2016/5/13/chartex" xmlns:cx8="http://schemas.microsoft.com/office/drawing/2016/5/14/chartex" xmlns:mc="http://schemas.openxmlformats.org/markup-compatibility/2006" xmlns:aink="http://schemas.microsoft.com/office/drawing/2016/ink" xmlns:am3d="http://schemas.microsoft.com/office/drawing/2017/model3d" xmlns:o="urn:schemas-microsoft-com:office:office" xmlns:oel="http://schemas.microsoft.com/office/2019/extlst" xmlns:r="http://schemas.openxmlformats.org/officeDocument/2006/relationships" xmlns:m="http://schemas.openxmlformats.org/officeDocument/2006/math" xmlns:v="urn:schemas-microsoft-com:vml" xmlns:wp14="http://schemas.microsoft.com/office/word/2010/wordprocessingDrawing" xmlns:wp="http://schemas.openxmlformats.org/drawingml/2006/wordprocessingDrawing" xmlns:w10="urn:schemas-microsoft-com:office:word" xmlns:w="http://schemas.openxmlformats.org/wordprocessingml/2006/main" xmlns:w14="http://schemas.microsoft.com/office/word/2010/wordml" xmlns:w15="http://schemas.microsoft.com/office/word/2012/wordml" xmlns:w16cex="http://schemas.microsoft.com/office/word/2018/wordml/cex" xmlns:w16cid="http://schemas.microsoft.com/office/word/2016/wordml/cid" xmlns:w16="http://schemas.microsoft.com/office/word/2018/wordml" xmlns:w16sdtdh="http://schemas.microsoft.com/office/word/2020/wordml/sdtdatahash" xmlns:w16se="http://schemas.microsoft.com/office/word/2015/wordml/symex" xmlns:wpg="http://schemas.microsoft.com/office/word/2010/wordprocessingGroup" xmlns:wpi="http://schemas.microsoft.com/office/word/2010/wordprocessingInk" xmlns:wne="http://schemas.microsoft.com/office/word/2006/wordml" xmlns:wps="http://schemas.microsoft.com/office/word/2010/wordprocessingShape" mc:Ignorable="w14 w15 w16se w16cid w16 w16cex w16sdtdh wp14">
   <w:tbl>
     <w:tblPr>
       <w:tblStyle w:val="TableGrid"/>
@@ -3061,7 +3101,7 @@
 </file>
 
 <file path=word/header3.xml><?xml version="1.0" encoding="utf-8"?>
-<w:hdr xmlns:wpc="http://schemas.microsoft.com/office/word/2010/wordprocessingCanvas" xmlns:cx="http://schemas.microsoft.com/office/drawing/2014/chartex" xmlns:cx1="http://schemas.microsoft.com/office/drawing/2015/9/8/chartex" xmlns:cx2="http://schemas.microsoft.com/office/drawing/2015/10/21/chartex" xmlns:cx3="http://schemas.microsoft.com/office/drawing/2016/5/9/chartex" xmlns:cx4="http://schemas.microsoft.com/office/drawing/2016/5/10/chartex" xmlns:cx5="http://schemas.microsoft.com/office/drawing/2016/5/11/chartex" xmlns:cx6="http://schemas.microsoft.com/office/drawing/2016/5/12/chartex" xmlns:cx7="http://schemas.microsoft.com/office/drawing/2016/5/13/chartex" xmlns:cx8="http://schemas.microsoft.com/office/drawing/2016/5/14/chartex" xmlns:mc="http://schemas.openxmlformats.org/markup-compatibility/2006" xmlns:aink="http://schemas.microsoft.com/office/drawing/2016/ink" xmlns:am3d="http://schemas.microsoft.com/office/drawing/2017/model3d" xmlns:o="urn:schemas-microsoft-com:office:office" xmlns:r="http://schemas.openxmlformats.org/officeDocument/2006/relationships" xmlns:m="http://schemas.openxmlformats.org/officeDocument/2006/math" xmlns:v="urn:schemas-microsoft-com:vml" xmlns:wp14="http://schemas.microsoft.com/office/word/2010/wordprocessingDrawing" xmlns:wp="http://schemas.openxmlformats.org/drawingml/2006/wordprocessingDrawing" xmlns:w10="urn:schemas-microsoft-com:office:word" xmlns:w="http://schemas.openxmlformats.org/wordprocessingml/2006/main" xmlns:w14="http://schemas.microsoft.com/office/word/2010/wordml" xmlns:w15="http://schemas.microsoft.com/office/word/2012/wordml" xmlns:w16cex="http://schemas.microsoft.com/office/word/2018/wordml/cex" xmlns:w16cid="http://schemas.microsoft.com/office/word/2016/wordml/cid" xmlns:w16="http://schemas.microsoft.com/office/word/2018/wordml" xmlns:w16sdtdh="http://schemas.microsoft.com/office/word/2020/wordml/sdtdatahash" xmlns:w16se="http://schemas.microsoft.com/office/word/2015/wordml/symex" xmlns:wpg="http://schemas.microsoft.com/office/word/2010/wordprocessingGroup" xmlns:wpi="http://schemas.microsoft.com/office/word/2010/wordprocessingInk" xmlns:wne="http://schemas.microsoft.com/office/word/2006/wordml" xmlns:wps="http://schemas.microsoft.com/office/word/2010/wordprocessingShape" mc:Ignorable="w14 w15 w16se w16cid w16 w16cex w16sdtdh wp14">
+<w:hdr xmlns:wpc="http://schemas.microsoft.com/office/word/2010/wordprocessingCanvas" xmlns:cx="http://schemas.microsoft.com/office/drawing/2014/chartex" xmlns:cx1="http://schemas.microsoft.com/office/drawing/2015/9/8/chartex" xmlns:cx2="http://schemas.microsoft.com/office/drawing/2015/10/21/chartex" xmlns:cx3="http://schemas.microsoft.com/office/drawing/2016/5/9/chartex" xmlns:cx4="http://schemas.microsoft.com/office/drawing/2016/5/10/chartex" xmlns:cx5="http://schemas.microsoft.com/office/drawing/2016/5/11/chartex" xmlns:cx6="http://schemas.microsoft.com/office/drawing/2016/5/12/chartex" xmlns:cx7="http://schemas.microsoft.com/office/drawing/2016/5/13/chartex" xmlns:cx8="http://schemas.microsoft.com/office/drawing/2016/5/14/chartex" xmlns:mc="http://schemas.openxmlformats.org/markup-compatibility/2006" xmlns:aink="http://schemas.microsoft.com/office/drawing/2016/ink" xmlns:am3d="http://schemas.microsoft.com/office/drawing/2017/model3d" xmlns:o="urn:schemas-microsoft-com:office:office" xmlns:oel="http://schemas.microsoft.com/office/2019/extlst" xmlns:r="http://schemas.openxmlformats.org/officeDocument/2006/relationships" xmlns:m="http://schemas.openxmlformats.org/officeDocument/2006/math" xmlns:v="urn:schemas-microsoft-com:vml" xmlns:wp14="http://schemas.microsoft.com/office/word/2010/wordprocessingDrawing" xmlns:wp="http://schemas.openxmlformats.org/drawingml/2006/wordprocessingDrawing" xmlns:w10="urn:schemas-microsoft-com:office:word" xmlns:w="http://schemas.openxmlformats.org/wordprocessingml/2006/main" xmlns:w14="http://schemas.microsoft.com/office/word/2010/wordml" xmlns:w15="http://schemas.microsoft.com/office/word/2012/wordml" xmlns:w16cex="http://schemas.microsoft.com/office/word/2018/wordml/cex" xmlns:w16cid="http://schemas.microsoft.com/office/word/2016/wordml/cid" xmlns:w16="http://schemas.microsoft.com/office/word/2018/wordml" xmlns:w16sdtdh="http://schemas.microsoft.com/office/word/2020/wordml/sdtdatahash" xmlns:w16se="http://schemas.microsoft.com/office/word/2015/wordml/symex" xmlns:wpg="http://schemas.microsoft.com/office/word/2010/wordprocessingGroup" xmlns:wpi="http://schemas.microsoft.com/office/word/2010/wordprocessingInk" xmlns:wne="http://schemas.microsoft.com/office/word/2006/wordml" xmlns:wps="http://schemas.microsoft.com/office/word/2010/wordprocessingShape" mc:Ignorable="w14 w15 w16se w16cid w16 w16cex w16sdtdh wp14">
   <w:p>
     <w:pPr>
       <w:pStyle w:val="Header"/>
@@ -3071,7 +3111,7 @@
 </file>
 
 <file path=word/numbering.xml><?xml version="1.0" encoding="utf-8"?>
-<w:numbering xmlns:wpc="http://schemas.microsoft.com/office/word/2010/wordprocessingCanvas" xmlns:cx="http://schemas.microsoft.com/office/drawing/2014/chartex" xmlns:cx1="http://schemas.microsoft.com/office/drawing/2015/9/8/chartex" xmlns:cx2="http://schemas.microsoft.com/office/drawing/2015/10/21/chartex" xmlns:cx3="http://schemas.microsoft.com/office/drawing/2016/5/9/chartex" xmlns:cx4="http://schemas.microsoft.com/office/drawing/2016/5/10/chartex" xmlns:cx5="http://schemas.microsoft.com/office/drawing/2016/5/11/chartex" xmlns:cx6="http://schemas.microsoft.com/office/drawing/2016/5/12/chartex" xmlns:cx7="http://schemas.microsoft.com/office/drawing/2016/5/13/chartex" xmlns:cx8="http://schemas.microsoft.com/office/drawing/2016/5/14/chartex" xmlns:mc="http://schemas.openxmlformats.org/markup-compatibility/2006" xmlns:aink="http://schemas.microsoft.com/office/drawing/2016/ink" xmlns:am3d="http://schemas.microsoft.com/office/drawing/2017/model3d" xmlns:o="urn:schemas-microsoft-com:office:office" xmlns:r="http://schemas.openxmlformats.org/officeDocument/2006/relationships" xmlns:m="http://schemas.openxmlformats.org/officeDocument/2006/math" xmlns:v="urn:schemas-microsoft-com:vml" xmlns:wp14="http://schemas.microsoft.com/office/word/2010/wordprocessingDrawing" xmlns:wp="http://schemas.openxmlformats.org/drawingml/2006/wordprocessingDrawing" xmlns:w10="urn:schemas-microsoft-com:office:word" xmlns:w="http://schemas.openxmlformats.org/wordprocessingml/2006/main" xmlns:w14="http://schemas.microsoft.com/office/word/2010/wordml" xmlns:w15="http://schemas.microsoft.com/office/word/2012/wordml" xmlns:w16cex="http://schemas.microsoft.com/office/word/2018/wordml/cex" xmlns:w16cid="http://schemas.microsoft.com/office/word/2016/wordml/cid" xmlns:w16="http://schemas.microsoft.com/office/word/2018/wordml" xmlns:w16sdtdh="http://schemas.microsoft.com/office/word/2020/wordml/sdtdatahash" xmlns:w16se="http://schemas.microsoft.com/office/word/2015/wordml/symex" xmlns:wpg="http://schemas.microsoft.com/office/word/2010/wordprocessingGroup" xmlns:wpi="http://schemas.microsoft.com/office/word/2010/wordprocessingInk" xmlns:wne="http://schemas.microsoft.com/office/word/2006/wordml" xmlns:wps="http://schemas.microsoft.com/office/word/2010/wordprocessingShape" mc:Ignorable="w14 w15 w16se w16cid w16 w16cex w16sdtdh wp14">
+<w:numbering xmlns:wpc="http://schemas.microsoft.com/office/word/2010/wordprocessingCanvas" xmlns:cx="http://schemas.microsoft.com/office/drawing/2014/chartex" xmlns:cx1="http://schemas.microsoft.com/office/drawing/2015/9/8/chartex" xmlns:cx2="http://schemas.microsoft.com/office/drawing/2015/10/21/chartex" xmlns:cx3="http://schemas.microsoft.com/office/drawing/2016/5/9/chartex" xmlns:cx4="http://schemas.microsoft.com/office/drawing/2016/5/10/chartex" xmlns:cx5="http://schemas.microsoft.com/office/drawing/2016/5/11/chartex" xmlns:cx6="http://schemas.microsoft.com/office/drawing/2016/5/12/chartex" xmlns:cx7="http://schemas.microsoft.com/office/drawing/2016/5/13/chartex" xmlns:cx8="http://schemas.microsoft.com/office/drawing/2016/5/14/chartex" xmlns:mc="http://schemas.openxmlformats.org/markup-compatibility/2006" xmlns:aink="http://schemas.microsoft.com/office/drawing/2016/ink" xmlns:am3d="http://schemas.microsoft.com/office/drawing/2017/model3d" xmlns:o="urn:schemas-microsoft-com:office:office" xmlns:oel="http://schemas.microsoft.com/office/2019/extlst" xmlns:r="http://schemas.openxmlformats.org/officeDocument/2006/relationships" xmlns:m="http://schemas.openxmlformats.org/officeDocument/2006/math" xmlns:v="urn:schemas-microsoft-com:vml" xmlns:wp14="http://schemas.microsoft.com/office/word/2010/wordprocessingDrawing" xmlns:wp="http://schemas.openxmlformats.org/drawingml/2006/wordprocessingDrawing" xmlns:w10="urn:schemas-microsoft-com:office:word" xmlns:w="http://schemas.openxmlformats.org/wordprocessingml/2006/main" xmlns:w14="http://schemas.microsoft.com/office/word/2010/wordml" xmlns:w15="http://schemas.microsoft.com/office/word/2012/wordml" xmlns:w16cex="http://schemas.microsoft.com/office/word/2018/wordml/cex" xmlns:w16cid="http://schemas.microsoft.com/office/word/2016/wordml/cid" xmlns:w16="http://schemas.microsoft.com/office/word/2018/wordml" xmlns:w16sdtdh="http://schemas.microsoft.com/office/word/2020/wordml/sdtdatahash" xmlns:w16se="http://schemas.microsoft.com/office/word/2015/wordml/symex" xmlns:wpg="http://schemas.microsoft.com/office/word/2010/wordprocessingGroup" xmlns:wpi="http://schemas.microsoft.com/office/word/2010/wordprocessingInk" xmlns:wne="http://schemas.microsoft.com/office/word/2006/wordml" xmlns:wps="http://schemas.microsoft.com/office/word/2010/wordprocessingShape" mc:Ignorable="w14 w15 w16se w16cid w16 w16cex w16sdtdh wp14">
   <w:abstractNum w:abstractNumId="0" w15:restartNumberingAfterBreak="0">
     <w:nsid w:val="161E2B22"/>
     <w:multiLevelType w:val="hybridMultilevel"/>
